--- a/Programação de Banco de Dados/ED.docx
+++ b/Programação de Banco de Dados/ED.docx
@@ -202,7 +202,13 @@
         <w:t>Log</w:t>
       </w:r>
       <w:r>
-        <w:t xml:space="preserve"> (log)</w:t>
+        <w:t xml:space="preserve"> (log</w:t>
+      </w:r>
+      <w:r>
+        <w:t>_geral</w:t>
+      </w:r>
+      <w:r>
+        <w:t>)</w:t>
       </w:r>
       <w:r>
         <w:t>;</w:t>
@@ -376,6 +382,8 @@
         </w:numPr>
         <w:jc w:val="both"/>
       </w:pPr>
+      <w:bookmarkStart w:id="0" w:name="_GoBack"/>
+      <w:bookmarkEnd w:id="0"/>
       <w:r>
         <w:t>Premium +</w:t>
       </w:r>
@@ -652,8 +660,6 @@
         </w:rPr>
         <w:t xml:space="preserve"> Dependendo da Assinatura do Usuário, este poderá ou não ter este serviço disponível.</w:t>
       </w:r>
-      <w:bookmarkStart w:id="0" w:name="_GoBack"/>
-      <w:bookmarkEnd w:id="0"/>
     </w:p>
     <w:sectPr>
       <w:footerReference w:type="default" r:id="rId8"/>
@@ -1871,7 +1877,7 @@
 </file>
 
 <file path=customXml/itemProps1.xml><?xml version="1.0" encoding="utf-8"?>
-<ds:datastoreItem xmlns:ds="http://schemas.openxmlformats.org/officeDocument/2006/customXml" ds:itemID="{D08B0C88-87BB-4DCD-BA79-523916694D47}">
+<ds:datastoreItem xmlns:ds="http://schemas.openxmlformats.org/officeDocument/2006/customXml" ds:itemID="{F809EC0B-A43E-44FD-9391-4042407E83CC}">
   <ds:schemaRefs>
     <ds:schemaRef ds:uri="http://schemas.openxmlformats.org/officeDocument/2006/bibliography"/>
   </ds:schemaRefs>

--- a/Programação de Banco de Dados/ED.docx
+++ b/Programação de Banco de Dados/ED.docx
@@ -1,6 +1,6 @@
 
 <file path=word/document.xml><?xml version="1.0" encoding="utf-8"?>
-<w:document xmlns:wpc="http://schemas.microsoft.com/office/word/2010/wordprocessingCanvas" xmlns:cx="http://schemas.microsoft.com/office/drawing/2014/chartex" xmlns:cx1="http://schemas.microsoft.com/office/drawing/2015/9/8/chartex" xmlns:cx2="http://schemas.microsoft.com/office/drawing/2015/10/21/chartex" xmlns:cx3="http://schemas.microsoft.com/office/drawing/2016/5/9/chartex" xmlns:cx4="http://schemas.microsoft.com/office/drawing/2016/5/10/chartex" xmlns:cx5="http://schemas.microsoft.com/office/drawing/2016/5/11/chartex" xmlns:cx6="http://schemas.microsoft.com/office/drawing/2016/5/12/chartex" xmlns:cx7="http://schemas.microsoft.com/office/drawing/2016/5/13/chartex" xmlns:cx8="http://schemas.microsoft.com/office/drawing/2016/5/14/chartex" xmlns:mc="http://schemas.openxmlformats.org/markup-compatibility/2006" xmlns:aink="http://schemas.microsoft.com/office/drawing/2016/ink" xmlns:am3d="http://schemas.microsoft.com/office/drawing/2017/model3d" xmlns:o="urn:schemas-microsoft-com:office:office" xmlns:r="http://schemas.openxmlformats.org/officeDocument/2006/relationships" xmlns:m="http://schemas.openxmlformats.org/officeDocument/2006/math" xmlns:v="urn:schemas-microsoft-com:vml" xmlns:wp14="http://schemas.microsoft.com/office/word/2010/wordprocessingDrawing" xmlns:wp="http://schemas.openxmlformats.org/drawingml/2006/wordprocessingDrawing" xmlns:w10="urn:schemas-microsoft-com:office:word" xmlns:w="http://schemas.openxmlformats.org/wordprocessingml/2006/main" xmlns:w14="http://schemas.microsoft.com/office/word/2010/wordml" xmlns:w15="http://schemas.microsoft.com/office/word/2012/wordml" xmlns:w16cid="http://schemas.microsoft.com/office/word/2016/wordml/cid" xmlns:w16se="http://schemas.microsoft.com/office/word/2015/wordml/symex" xmlns:wpg="http://schemas.microsoft.com/office/word/2010/wordprocessingGroup" xmlns:wpi="http://schemas.microsoft.com/office/word/2010/wordprocessingInk" xmlns:wne="http://schemas.microsoft.com/office/word/2006/wordml" xmlns:wps="http://schemas.microsoft.com/office/word/2010/wordprocessingShape" mc:Ignorable="w14 w15 w16se w16cid wp14">
+<w:document xmlns:wpc="http://schemas.microsoft.com/office/word/2010/wordprocessingCanvas" xmlns:cx="http://schemas.microsoft.com/office/drawing/2014/chartex" xmlns:mc="http://schemas.openxmlformats.org/markup-compatibility/2006" xmlns:o="urn:schemas-microsoft-com:office:office" xmlns:r="http://schemas.openxmlformats.org/officeDocument/2006/relationships" xmlns:m="http://schemas.openxmlformats.org/officeDocument/2006/math" xmlns:v="urn:schemas-microsoft-com:vml" xmlns:wp14="http://schemas.microsoft.com/office/word/2010/wordprocessingDrawing" xmlns:wp="http://schemas.openxmlformats.org/drawingml/2006/wordprocessingDrawing" xmlns:w10="urn:schemas-microsoft-com:office:word" xmlns:w="http://schemas.openxmlformats.org/wordprocessingml/2006/main" xmlns:w14="http://schemas.microsoft.com/office/word/2010/wordml" xmlns:w15="http://schemas.microsoft.com/office/word/2012/wordml" xmlns:w16se="http://schemas.microsoft.com/office/word/2015/wordml/symex" xmlns:wpg="http://schemas.microsoft.com/office/word/2010/wordprocessingGroup" xmlns:wpi="http://schemas.microsoft.com/office/word/2010/wordprocessingInk" xmlns:wne="http://schemas.microsoft.com/office/word/2006/wordml" xmlns:wps="http://schemas.microsoft.com/office/word/2010/wordprocessingShape" mc:Ignorable="w14 w15 w16se wp14">
   <w:body>
     <w:p>
       <w:pPr>
@@ -22,8 +22,11 @@
     </w:p>
     <w:p>
       <w:pPr>
-        <w:jc w:val="both"/>
-      </w:pPr>
+        <w:pStyle w:val="SemEspaamento"/>
+        <w:spacing w:line="360" w:lineRule="auto"/>
+        <w:jc w:val="both"/>
+      </w:pPr>
+      <w:bookmarkStart w:id="0" w:name="_GoBack"/>
       <w:r>
         <w:t>O sistema será um controle financeiro pessoal que contará com relatórios</w:t>
       </w:r>
@@ -60,7 +63,8 @@
     </w:p>
     <w:p>
       <w:pPr>
-        <w:ind w:firstLine="0"/>
+        <w:pStyle w:val="SemEspaamento"/>
+        <w:spacing w:line="360" w:lineRule="auto"/>
         <w:jc w:val="both"/>
         <w:rPr>
           <w:i/>
@@ -75,6 +79,8 @@
     </w:p>
     <w:p>
       <w:pPr>
+        <w:pStyle w:val="SemEspaamento"/>
+        <w:spacing w:line="360" w:lineRule="auto"/>
         <w:ind w:firstLine="0"/>
         <w:jc w:val="both"/>
         <w:rPr>
@@ -90,18 +96,28 @@
     </w:p>
     <w:p>
       <w:pPr>
-        <w:pStyle w:val="PargrafodaLista"/>
+        <w:pStyle w:val="SemEspaamento"/>
         <w:numPr>
           <w:ilvl w:val="0"/>
-          <w:numId w:val="2"/>
-        </w:numPr>
+          <w:numId w:val="4"/>
+        </w:numPr>
+        <w:spacing w:line="360" w:lineRule="auto"/>
+        <w:ind w:left="1418" w:hanging="567"/>
         <w:jc w:val="both"/>
       </w:pPr>
       <w:r>
         <w:t>Usuários</w:t>
       </w:r>
       <w:r>
-        <w:t xml:space="preserve"> (usr)</w:t>
+        <w:t xml:space="preserve"> (</w:t>
+      </w:r>
+      <w:proofErr w:type="spellStart"/>
+      <w:r>
+        <w:t>usr</w:t>
+      </w:r>
+      <w:proofErr w:type="spellEnd"/>
+      <w:r>
+        <w:t>)</w:t>
       </w:r>
       <w:r>
         <w:t xml:space="preserve"> *log</w:t>
@@ -112,18 +128,28 @@
     </w:p>
     <w:p>
       <w:pPr>
-        <w:pStyle w:val="PargrafodaLista"/>
+        <w:pStyle w:val="SemEspaamento"/>
         <w:numPr>
           <w:ilvl w:val="0"/>
-          <w:numId w:val="2"/>
-        </w:numPr>
+          <w:numId w:val="4"/>
+        </w:numPr>
+        <w:spacing w:line="360" w:lineRule="auto"/>
+        <w:ind w:left="1418" w:hanging="567"/>
         <w:jc w:val="both"/>
       </w:pPr>
       <w:r>
         <w:t>Tipo de Usuário</w:t>
       </w:r>
       <w:r>
-        <w:t xml:space="preserve"> (tp_usr)</w:t>
+        <w:t xml:space="preserve"> (</w:t>
+      </w:r>
+      <w:proofErr w:type="spellStart"/>
+      <w:r>
+        <w:t>tp_usr</w:t>
+      </w:r>
+      <w:proofErr w:type="spellEnd"/>
+      <w:r>
+        <w:t>)</w:t>
       </w:r>
       <w:r>
         <w:t>;</w:t>
@@ -131,18 +157,28 @@
     </w:p>
     <w:p>
       <w:pPr>
-        <w:pStyle w:val="PargrafodaLista"/>
+        <w:pStyle w:val="SemEspaamento"/>
         <w:numPr>
           <w:ilvl w:val="0"/>
-          <w:numId w:val="2"/>
-        </w:numPr>
+          <w:numId w:val="4"/>
+        </w:numPr>
+        <w:spacing w:line="360" w:lineRule="auto"/>
+        <w:ind w:left="1418" w:hanging="567"/>
         <w:jc w:val="both"/>
       </w:pPr>
       <w:r>
         <w:t>Transações</w:t>
       </w:r>
       <w:r>
-        <w:t xml:space="preserve"> (trs)</w:t>
+        <w:t xml:space="preserve"> (</w:t>
+      </w:r>
+      <w:proofErr w:type="spellStart"/>
+      <w:r>
+        <w:t>trs</w:t>
+      </w:r>
+      <w:proofErr w:type="spellEnd"/>
+      <w:r>
+        <w:t>)</w:t>
       </w:r>
       <w:r>
         <w:t xml:space="preserve"> *log</w:t>
@@ -153,18 +189,28 @@
     </w:p>
     <w:p>
       <w:pPr>
-        <w:pStyle w:val="PargrafodaLista"/>
+        <w:pStyle w:val="SemEspaamento"/>
         <w:numPr>
           <w:ilvl w:val="0"/>
-          <w:numId w:val="2"/>
-        </w:numPr>
+          <w:numId w:val="4"/>
+        </w:numPr>
+        <w:spacing w:line="360" w:lineRule="auto"/>
+        <w:ind w:left="1418" w:hanging="567"/>
         <w:jc w:val="both"/>
       </w:pPr>
       <w:r>
         <w:t>Tipo de Transação</w:t>
       </w:r>
       <w:r>
-        <w:t xml:space="preserve"> (tp_trs)</w:t>
+        <w:t xml:space="preserve"> (</w:t>
+      </w:r>
+      <w:proofErr w:type="spellStart"/>
+      <w:r>
+        <w:t>tp_trs</w:t>
+      </w:r>
+      <w:proofErr w:type="spellEnd"/>
+      <w:r>
+        <w:t>)</w:t>
       </w:r>
       <w:r>
         <w:t>;</w:t>
@@ -172,18 +218,28 @@
     </w:p>
     <w:p>
       <w:pPr>
-        <w:pStyle w:val="PargrafodaLista"/>
+        <w:pStyle w:val="SemEspaamento"/>
         <w:numPr>
           <w:ilvl w:val="0"/>
-          <w:numId w:val="2"/>
-        </w:numPr>
+          <w:numId w:val="4"/>
+        </w:numPr>
+        <w:spacing w:line="360" w:lineRule="auto"/>
+        <w:ind w:left="1418" w:hanging="567"/>
         <w:jc w:val="both"/>
       </w:pPr>
       <w:r>
         <w:t>Forma de pagamento</w:t>
       </w:r>
       <w:r>
-        <w:t xml:space="preserve"> (form_pgto)</w:t>
+        <w:t xml:space="preserve"> (</w:t>
+      </w:r>
+      <w:proofErr w:type="spellStart"/>
+      <w:r>
+        <w:t>form_pgto</w:t>
+      </w:r>
+      <w:proofErr w:type="spellEnd"/>
+      <w:r>
+        <w:t>)</w:t>
       </w:r>
       <w:r>
         <w:t>;</w:t>
@@ -191,22 +247,29 @@
     </w:p>
     <w:p>
       <w:pPr>
-        <w:pStyle w:val="PargrafodaLista"/>
+        <w:pStyle w:val="SemEspaamento"/>
         <w:numPr>
           <w:ilvl w:val="0"/>
-          <w:numId w:val="2"/>
-        </w:numPr>
+          <w:numId w:val="4"/>
+        </w:numPr>
+        <w:spacing w:line="360" w:lineRule="auto"/>
+        <w:ind w:left="1418" w:hanging="567"/>
         <w:jc w:val="both"/>
       </w:pPr>
       <w:r>
         <w:t>Log</w:t>
       </w:r>
       <w:r>
-        <w:t xml:space="preserve"> (log</w:t>
+        <w:t xml:space="preserve"> (</w:t>
+      </w:r>
+      <w:proofErr w:type="spellStart"/>
+      <w:r>
+        <w:t>log</w:t>
       </w:r>
       <w:r>
         <w:t>_geral</w:t>
       </w:r>
+      <w:proofErr w:type="spellEnd"/>
       <w:r>
         <w:t>)</w:t>
       </w:r>
@@ -216,18 +279,28 @@
     </w:p>
     <w:p>
       <w:pPr>
-        <w:pStyle w:val="PargrafodaLista"/>
+        <w:pStyle w:val="SemEspaamento"/>
         <w:numPr>
           <w:ilvl w:val="0"/>
-          <w:numId w:val="2"/>
-        </w:numPr>
+          <w:numId w:val="4"/>
+        </w:numPr>
+        <w:spacing w:line="360" w:lineRule="auto"/>
+        <w:ind w:left="1418" w:hanging="567"/>
         <w:jc w:val="both"/>
       </w:pPr>
       <w:r>
         <w:t>Tipo de Moeda</w:t>
       </w:r>
       <w:r>
-        <w:t xml:space="preserve"> (tp_moeda)</w:t>
+        <w:t xml:space="preserve"> (</w:t>
+      </w:r>
+      <w:proofErr w:type="spellStart"/>
+      <w:r>
+        <w:t>tp_moeda</w:t>
+      </w:r>
+      <w:proofErr w:type="spellEnd"/>
+      <w:r>
+        <w:t>)</w:t>
       </w:r>
       <w:r>
         <w:t xml:space="preserve"> *log</w:t>
@@ -238,18 +311,28 @@
     </w:p>
     <w:p>
       <w:pPr>
-        <w:pStyle w:val="PargrafodaLista"/>
+        <w:pStyle w:val="SemEspaamento"/>
         <w:numPr>
           <w:ilvl w:val="0"/>
-          <w:numId w:val="2"/>
-        </w:numPr>
+          <w:numId w:val="4"/>
+        </w:numPr>
+        <w:spacing w:line="360" w:lineRule="auto"/>
+        <w:ind w:left="1418" w:hanging="567"/>
         <w:jc w:val="both"/>
       </w:pPr>
       <w:r>
         <w:t>Banco</w:t>
       </w:r>
       <w:r>
-        <w:t xml:space="preserve"> (bnc)</w:t>
+        <w:t xml:space="preserve"> (</w:t>
+      </w:r>
+      <w:proofErr w:type="spellStart"/>
+      <w:r>
+        <w:t>bnc</w:t>
+      </w:r>
+      <w:proofErr w:type="spellEnd"/>
+      <w:r>
+        <w:t>)</w:t>
       </w:r>
       <w:r>
         <w:t>.</w:t>
@@ -257,12 +340,15 @@
     </w:p>
     <w:p>
       <w:pPr>
-        <w:ind w:firstLine="0"/>
-        <w:jc w:val="both"/>
-      </w:pPr>
-    </w:p>
-    <w:p>
-      <w:pPr>
+        <w:pStyle w:val="SemEspaamento"/>
+        <w:spacing w:line="360" w:lineRule="auto"/>
+        <w:jc w:val="both"/>
+      </w:pPr>
+    </w:p>
+    <w:p>
+      <w:pPr>
+        <w:pStyle w:val="SemEspaamento"/>
+        <w:spacing w:line="360" w:lineRule="auto"/>
         <w:ind w:firstLine="0"/>
         <w:jc w:val="both"/>
         <w:rPr>
@@ -284,18 +370,46 @@
     </w:p>
     <w:p>
       <w:pPr>
-        <w:pStyle w:val="PargrafodaLista"/>
+        <w:pStyle w:val="SemEspaamento"/>
+        <w:spacing w:line="360" w:lineRule="auto"/>
+        <w:ind w:firstLine="0"/>
+        <w:jc w:val="both"/>
+        <w:rPr>
+          <w:i/>
+        </w:rPr>
+      </w:pPr>
+    </w:p>
+    <w:p>
+      <w:pPr>
+        <w:pStyle w:val="SemEspaamento"/>
         <w:numPr>
           <w:ilvl w:val="0"/>
-          <w:numId w:val="2"/>
-        </w:numPr>
+          <w:numId w:val="4"/>
+        </w:numPr>
+        <w:spacing w:line="360" w:lineRule="auto"/>
         <w:jc w:val="both"/>
       </w:pPr>
       <w:r>
         <w:t xml:space="preserve">Usuários: Tabela conterá </w:t>
       </w:r>
       <w:r>
-        <w:t>o login e senha do(s) possível(eis) usuário (s)</w:t>
+        <w:t xml:space="preserve">o </w:t>
+      </w:r>
+      <w:proofErr w:type="spellStart"/>
+      <w:r>
+        <w:t>login</w:t>
+      </w:r>
+      <w:proofErr w:type="spellEnd"/>
+      <w:r>
+        <w:t xml:space="preserve"> e senha </w:t>
+      </w:r>
+      <w:proofErr w:type="gramStart"/>
+      <w:r>
+        <w:t>do(</w:t>
+      </w:r>
+      <w:proofErr w:type="gramEnd"/>
+      <w:r>
+        <w:t>s) possível(eis) usuário (s)</w:t>
       </w:r>
       <w:r>
         <w:t>. Esta tabela permitirá a criação automática de um registro log</w:t>
@@ -306,11 +420,12 @@
     </w:p>
     <w:p>
       <w:pPr>
-        <w:pStyle w:val="PargrafodaLista"/>
+        <w:pStyle w:val="SemEspaamento"/>
         <w:numPr>
           <w:ilvl w:val="0"/>
-          <w:numId w:val="2"/>
-        </w:numPr>
+          <w:numId w:val="4"/>
+        </w:numPr>
+        <w:spacing w:line="360" w:lineRule="auto"/>
         <w:jc w:val="both"/>
       </w:pPr>
       <w:r>
@@ -322,14 +437,18 @@
       <w:r>
         <w:t>:</w:t>
       </w:r>
-    </w:p>
-    <w:p>
-      <w:pPr>
-        <w:pStyle w:val="PargrafodaLista"/>
+      <w:r>
+        <w:t xml:space="preserve"> </w:t>
+      </w:r>
+    </w:p>
+    <w:p>
+      <w:pPr>
+        <w:pStyle w:val="SemEspaamento"/>
         <w:numPr>
           <w:ilvl w:val="1"/>
-          <w:numId w:val="2"/>
-        </w:numPr>
+          <w:numId w:val="4"/>
+        </w:numPr>
+        <w:spacing w:line="360" w:lineRule="auto"/>
         <w:jc w:val="both"/>
       </w:pPr>
       <w:r>
@@ -339,35 +458,75 @@
         <w:t xml:space="preserve"> (Registro</w:t>
       </w:r>
       <w:r>
-        <w:t xml:space="preserve"> + (Ads)</w:t>
-      </w:r>
+        <w:t xml:space="preserve"> + (</w:t>
+      </w:r>
+      <w:proofErr w:type="spellStart"/>
+      <w:r>
+        <w:t>Ads</w:t>
+      </w:r>
+      <w:proofErr w:type="spellEnd"/>
       <w:r>
         <w:t>)</w:t>
       </w:r>
       <w:r>
+        <w:t>)</w:t>
+      </w:r>
+      <w:r>
+        <w:t xml:space="preserve">; </w:t>
+      </w:r>
+    </w:p>
+    <w:p>
+      <w:pPr>
+        <w:pStyle w:val="SemEspaamento"/>
+        <w:numPr>
+          <w:ilvl w:val="1"/>
+          <w:numId w:val="4"/>
+        </w:numPr>
+        <w:spacing w:line="360" w:lineRule="auto"/>
+        <w:jc w:val="both"/>
+      </w:pPr>
+      <w:r>
+        <w:t>VIP</w:t>
+      </w:r>
+      <w:r>
+        <w:t xml:space="preserve"> (Básico + Relatório</w:t>
+      </w:r>
+      <w:r>
+        <w:t xml:space="preserve"> - (</w:t>
+      </w:r>
+      <w:proofErr w:type="spellStart"/>
+      <w:r>
+        <w:t>Ads</w:t>
+      </w:r>
+      <w:proofErr w:type="spellEnd"/>
+      <w:r>
+        <w:t>)</w:t>
+      </w:r>
+      <w:r>
+        <w:t>)</w:t>
+      </w:r>
+      <w:r>
         <w:t>;</w:t>
       </w:r>
-    </w:p>
-    <w:p>
-      <w:pPr>
-        <w:pStyle w:val="PargrafodaLista"/>
+      <w:r>
+        <w:t xml:space="preserve"> </w:t>
+      </w:r>
+    </w:p>
+    <w:p>
+      <w:pPr>
+        <w:pStyle w:val="SemEspaamento"/>
         <w:numPr>
           <w:ilvl w:val="1"/>
-          <w:numId w:val="2"/>
-        </w:numPr>
-        <w:jc w:val="both"/>
-      </w:pPr>
-      <w:r>
-        <w:t>VIP</w:t>
-      </w:r>
-      <w:r>
-        <w:t xml:space="preserve"> (Básico + Relatório</w:t>
-      </w:r>
-      <w:r>
-        <w:t xml:space="preserve"> - (Ads)</w:t>
-      </w:r>
-      <w:r>
-        <w:t>)</w:t>
+          <w:numId w:val="4"/>
+        </w:numPr>
+        <w:spacing w:line="360" w:lineRule="auto"/>
+        <w:jc w:val="both"/>
+      </w:pPr>
+      <w:r>
+        <w:t>Premium +</w:t>
+      </w:r>
+      <w:r>
+        <w:t xml:space="preserve"> (VIP + Backup)</w:t>
       </w:r>
       <w:r>
         <w:t>;</w:t>
@@ -375,20 +534,250 @@
     </w:p>
     <w:p>
       <w:pPr>
-        <w:pStyle w:val="PargrafodaLista"/>
+        <w:pStyle w:val="SemEspaamento"/>
+        <w:numPr>
+          <w:ilvl w:val="0"/>
+          <w:numId w:val="4"/>
+        </w:numPr>
+        <w:spacing w:line="360" w:lineRule="auto"/>
+        <w:jc w:val="both"/>
+      </w:pPr>
+      <w:r>
+        <w:t xml:space="preserve">Transações: Tabela conterá as transações feitas pelo usuário. </w:t>
+      </w:r>
+      <w:r>
+        <w:t xml:space="preserve">Esta tabela permitirá a criação automática de um registro log. </w:t>
+      </w:r>
+      <w:r>
+        <w:t>Ex</w:t>
+      </w:r>
+      <w:r>
+        <w:t>.</w:t>
+      </w:r>
+      <w:r>
+        <w:t>:</w:t>
+      </w:r>
+      <w:r>
+        <w:t xml:space="preserve"> </w:t>
+      </w:r>
+    </w:p>
+    <w:p>
+      <w:pPr>
+        <w:pStyle w:val="SemEspaamento"/>
         <w:numPr>
           <w:ilvl w:val="1"/>
-          <w:numId w:val="2"/>
-        </w:numPr>
-        <w:jc w:val="both"/>
-      </w:pPr>
-      <w:bookmarkStart w:id="0" w:name="_GoBack"/>
-      <w:bookmarkEnd w:id="0"/>
-      <w:r>
-        <w:t>Premium +</w:t>
-      </w:r>
-      <w:r>
-        <w:t xml:space="preserve"> (VIP + Backup)</w:t>
+          <w:numId w:val="4"/>
+        </w:numPr>
+        <w:spacing w:line="360" w:lineRule="auto"/>
+        <w:jc w:val="both"/>
+      </w:pPr>
+      <w:r>
+        <w:t>Pagamento de Contas;</w:t>
+      </w:r>
+      <w:r>
+        <w:t xml:space="preserve"> </w:t>
+      </w:r>
+    </w:p>
+    <w:p>
+      <w:pPr>
+        <w:pStyle w:val="SemEspaamento"/>
+        <w:numPr>
+          <w:ilvl w:val="1"/>
+          <w:numId w:val="4"/>
+        </w:numPr>
+        <w:spacing w:line="360" w:lineRule="auto"/>
+        <w:jc w:val="both"/>
+      </w:pPr>
+      <w:r>
+        <w:t>Transferências.</w:t>
+      </w:r>
+      <w:r>
+        <w:t xml:space="preserve"> </w:t>
+      </w:r>
+    </w:p>
+    <w:p>
+      <w:pPr>
+        <w:pStyle w:val="SemEspaamento"/>
+        <w:numPr>
+          <w:ilvl w:val="0"/>
+          <w:numId w:val="4"/>
+        </w:numPr>
+        <w:spacing w:line="360" w:lineRule="auto"/>
+        <w:jc w:val="both"/>
+      </w:pPr>
+      <w:r>
+        <w:t>Tipo de Transação: Tabela conterá o tipo da transação. Ex</w:t>
+      </w:r>
+      <w:r>
+        <w:t>.</w:t>
+      </w:r>
+      <w:r>
+        <w:t>:</w:t>
+      </w:r>
+      <w:r>
+        <w:t xml:space="preserve"> </w:t>
+      </w:r>
+    </w:p>
+    <w:p>
+      <w:pPr>
+        <w:pStyle w:val="SemEspaamento"/>
+        <w:numPr>
+          <w:ilvl w:val="1"/>
+          <w:numId w:val="4"/>
+        </w:numPr>
+        <w:spacing w:line="360" w:lineRule="auto"/>
+        <w:jc w:val="both"/>
+      </w:pPr>
+      <w:r>
+        <w:t>Débito;</w:t>
+      </w:r>
+      <w:r>
+        <w:t xml:space="preserve"> </w:t>
+      </w:r>
+    </w:p>
+    <w:p>
+      <w:pPr>
+        <w:pStyle w:val="SemEspaamento"/>
+        <w:numPr>
+          <w:ilvl w:val="1"/>
+          <w:numId w:val="4"/>
+        </w:numPr>
+        <w:spacing w:line="360" w:lineRule="auto"/>
+        <w:jc w:val="both"/>
+      </w:pPr>
+      <w:r>
+        <w:t>Crédito;</w:t>
+      </w:r>
+      <w:r>
+        <w:t xml:space="preserve"> </w:t>
+      </w:r>
+    </w:p>
+    <w:p>
+      <w:pPr>
+        <w:pStyle w:val="SemEspaamento"/>
+        <w:numPr>
+          <w:ilvl w:val="1"/>
+          <w:numId w:val="4"/>
+        </w:numPr>
+        <w:spacing w:line="360" w:lineRule="auto"/>
+        <w:jc w:val="both"/>
+      </w:pPr>
+      <w:r>
+        <w:t>Transferência.</w:t>
+      </w:r>
+    </w:p>
+    <w:p>
+      <w:pPr>
+        <w:pStyle w:val="SemEspaamento"/>
+        <w:numPr>
+          <w:ilvl w:val="0"/>
+          <w:numId w:val="4"/>
+        </w:numPr>
+        <w:spacing w:line="360" w:lineRule="auto"/>
+        <w:jc w:val="both"/>
+      </w:pPr>
+      <w:r>
+        <w:t>Forma de Pagamento: Tabela conterá as formas de pagamento disponíveis ao usuário</w:t>
+      </w:r>
+      <w:r>
+        <w:t xml:space="preserve">. Ex.: </w:t>
+      </w:r>
+    </w:p>
+    <w:p>
+      <w:pPr>
+        <w:pStyle w:val="SemEspaamento"/>
+        <w:numPr>
+          <w:ilvl w:val="1"/>
+          <w:numId w:val="4"/>
+        </w:numPr>
+        <w:spacing w:line="360" w:lineRule="auto"/>
+        <w:jc w:val="both"/>
+      </w:pPr>
+      <w:r>
+        <w:lastRenderedPageBreak/>
+        <w:t>Dinheiro;</w:t>
+      </w:r>
+      <w:r>
+        <w:t xml:space="preserve"> </w:t>
+      </w:r>
+    </w:p>
+    <w:p>
+      <w:pPr>
+        <w:pStyle w:val="SemEspaamento"/>
+        <w:numPr>
+          <w:ilvl w:val="1"/>
+          <w:numId w:val="4"/>
+        </w:numPr>
+        <w:spacing w:line="360" w:lineRule="auto"/>
+        <w:jc w:val="both"/>
+      </w:pPr>
+      <w:r>
+        <w:t>Cartão;</w:t>
+      </w:r>
+      <w:r>
+        <w:t xml:space="preserve"> </w:t>
+      </w:r>
+    </w:p>
+    <w:p>
+      <w:pPr>
+        <w:pStyle w:val="SemEspaamento"/>
+        <w:numPr>
+          <w:ilvl w:val="1"/>
+          <w:numId w:val="4"/>
+        </w:numPr>
+        <w:spacing w:line="360" w:lineRule="auto"/>
+        <w:jc w:val="both"/>
+      </w:pPr>
+      <w:r>
+        <w:t>Cheque;</w:t>
+      </w:r>
+      <w:r>
+        <w:t xml:space="preserve"> </w:t>
+      </w:r>
+    </w:p>
+    <w:p>
+      <w:pPr>
+        <w:pStyle w:val="SemEspaamento"/>
+        <w:numPr>
+          <w:ilvl w:val="1"/>
+          <w:numId w:val="4"/>
+        </w:numPr>
+        <w:spacing w:line="360" w:lineRule="auto"/>
+        <w:jc w:val="both"/>
+      </w:pPr>
+      <w:r>
+        <w:t>TED/DOC.</w:t>
+      </w:r>
+    </w:p>
+    <w:p>
+      <w:pPr>
+        <w:pStyle w:val="SemEspaamento"/>
+        <w:numPr>
+          <w:ilvl w:val="0"/>
+          <w:numId w:val="4"/>
+        </w:numPr>
+        <w:spacing w:line="360" w:lineRule="auto"/>
+        <w:jc w:val="both"/>
+      </w:pPr>
+      <w:r>
+        <w:t>Log: Tabela conterá o registro de atividades realizadas pelo usuário;</w:t>
+      </w:r>
+    </w:p>
+    <w:p>
+      <w:pPr>
+        <w:pStyle w:val="SemEspaamento"/>
+        <w:numPr>
+          <w:ilvl w:val="0"/>
+          <w:numId w:val="4"/>
+        </w:numPr>
+        <w:spacing w:line="360" w:lineRule="auto"/>
+        <w:jc w:val="both"/>
+      </w:pPr>
+      <w:r>
+        <w:t>Tipo de Moeda: Tabela conterá o tipo de moeda utilizada no momento da compra</w:t>
+      </w:r>
+      <w:r>
+        <w:t>. Esta tabela permitirá a criação automática de um registro log</w:t>
       </w:r>
       <w:r>
         <w:t>;</w:t>
@@ -396,228 +785,27 @@
     </w:p>
     <w:p>
       <w:pPr>
-        <w:pStyle w:val="PargrafodaLista"/>
+        <w:pStyle w:val="SemEspaamento"/>
         <w:numPr>
           <w:ilvl w:val="0"/>
-          <w:numId w:val="2"/>
-        </w:numPr>
-        <w:jc w:val="both"/>
-      </w:pPr>
-      <w:r>
-        <w:t xml:space="preserve">Transações: Tabela conterá as transações feitas pelo usuário. </w:t>
-      </w:r>
-      <w:r>
-        <w:t xml:space="preserve">Esta tabela permitirá a criação automática de um registro log. </w:t>
-      </w:r>
-      <w:r>
-        <w:t>Ex</w:t>
-      </w:r>
-      <w:r>
-        <w:t>.</w:t>
-      </w:r>
-      <w:r>
-        <w:t>:</w:t>
-      </w:r>
-    </w:p>
-    <w:p>
-      <w:pPr>
-        <w:pStyle w:val="PargrafodaLista"/>
-        <w:numPr>
-          <w:ilvl w:val="1"/>
-          <w:numId w:val="2"/>
-        </w:numPr>
-        <w:jc w:val="both"/>
-      </w:pPr>
-      <w:r>
-        <w:t>Pagamento de Contas;</w:t>
-      </w:r>
-    </w:p>
-    <w:p>
-      <w:pPr>
-        <w:pStyle w:val="PargrafodaLista"/>
-        <w:numPr>
-          <w:ilvl w:val="1"/>
-          <w:numId w:val="2"/>
-        </w:numPr>
-        <w:jc w:val="both"/>
-      </w:pPr>
-      <w:r>
-        <w:t>Transferências.</w:t>
-      </w:r>
-    </w:p>
-    <w:p>
-      <w:pPr>
-        <w:pStyle w:val="PargrafodaLista"/>
-        <w:numPr>
-          <w:ilvl w:val="0"/>
-          <w:numId w:val="2"/>
-        </w:numPr>
-        <w:jc w:val="both"/>
-      </w:pPr>
-      <w:r>
-        <w:t>Tipo de Transação: Tabela conterá o tipo da transação. Ex</w:t>
-      </w:r>
-      <w:r>
-        <w:t>.</w:t>
-      </w:r>
-      <w:r>
-        <w:t>:</w:t>
-      </w:r>
-    </w:p>
-    <w:p>
-      <w:pPr>
-        <w:pStyle w:val="PargrafodaLista"/>
-        <w:numPr>
-          <w:ilvl w:val="1"/>
-          <w:numId w:val="2"/>
-        </w:numPr>
-        <w:jc w:val="both"/>
-      </w:pPr>
-      <w:r>
-        <w:t>Débito;</w:t>
-      </w:r>
-    </w:p>
-    <w:p>
-      <w:pPr>
-        <w:pStyle w:val="PargrafodaLista"/>
-        <w:numPr>
-          <w:ilvl w:val="1"/>
-          <w:numId w:val="2"/>
-        </w:numPr>
-        <w:jc w:val="both"/>
-      </w:pPr>
-      <w:r>
-        <w:t>Crédito;</w:t>
-      </w:r>
-    </w:p>
-    <w:p>
-      <w:pPr>
-        <w:pStyle w:val="PargrafodaLista"/>
-        <w:numPr>
-          <w:ilvl w:val="1"/>
-          <w:numId w:val="2"/>
-        </w:numPr>
-        <w:jc w:val="both"/>
-      </w:pPr>
-      <w:r>
-        <w:t>Transferência.</w:t>
-      </w:r>
-    </w:p>
-    <w:p>
-      <w:pPr>
-        <w:pStyle w:val="PargrafodaLista"/>
-        <w:numPr>
-          <w:ilvl w:val="0"/>
-          <w:numId w:val="2"/>
-        </w:numPr>
-        <w:jc w:val="both"/>
-      </w:pPr>
-      <w:r>
-        <w:t>Forma de Pagamento: Tabela conterá as formas de pagamento disponíveis ao usuário</w:t>
-      </w:r>
-      <w:r>
-        <w:t xml:space="preserve">. Ex.: </w:t>
-      </w:r>
-    </w:p>
-    <w:p>
-      <w:pPr>
-        <w:pStyle w:val="PargrafodaLista"/>
-        <w:numPr>
-          <w:ilvl w:val="1"/>
-          <w:numId w:val="2"/>
-        </w:numPr>
-        <w:jc w:val="both"/>
-      </w:pPr>
-      <w:r>
-        <w:t>Dinheiro;</w:t>
-      </w:r>
-    </w:p>
-    <w:p>
-      <w:pPr>
-        <w:pStyle w:val="PargrafodaLista"/>
-        <w:numPr>
-          <w:ilvl w:val="1"/>
-          <w:numId w:val="2"/>
-        </w:numPr>
-        <w:jc w:val="both"/>
-      </w:pPr>
-      <w:r>
-        <w:lastRenderedPageBreak/>
-        <w:t>Cartão;</w:t>
-      </w:r>
-    </w:p>
-    <w:p>
-      <w:pPr>
-        <w:pStyle w:val="PargrafodaLista"/>
-        <w:numPr>
-          <w:ilvl w:val="1"/>
-          <w:numId w:val="2"/>
-        </w:numPr>
-        <w:jc w:val="both"/>
-      </w:pPr>
-      <w:r>
-        <w:t>Cheque;</w:t>
-      </w:r>
-    </w:p>
-    <w:p>
-      <w:pPr>
-        <w:pStyle w:val="PargrafodaLista"/>
-        <w:numPr>
-          <w:ilvl w:val="1"/>
-          <w:numId w:val="2"/>
-        </w:numPr>
-        <w:jc w:val="both"/>
-      </w:pPr>
-      <w:r>
-        <w:t>TED/DOC.</w:t>
-      </w:r>
-    </w:p>
-    <w:p>
-      <w:pPr>
-        <w:pStyle w:val="PargrafodaLista"/>
-        <w:numPr>
-          <w:ilvl w:val="0"/>
-          <w:numId w:val="2"/>
-        </w:numPr>
-        <w:jc w:val="both"/>
-      </w:pPr>
-      <w:r>
-        <w:t>Log: Tabela conterá o registro de atividades realizadas pelo usuário;</w:t>
-      </w:r>
-    </w:p>
-    <w:p>
-      <w:pPr>
-        <w:pStyle w:val="PargrafodaLista"/>
-        <w:numPr>
-          <w:ilvl w:val="0"/>
-          <w:numId w:val="2"/>
-        </w:numPr>
-        <w:jc w:val="both"/>
-      </w:pPr>
-      <w:r>
-        <w:t>Tipo de Moeda: Tabela conterá o tipo de moeda utilizada no momento da compra</w:t>
-      </w:r>
-      <w:r>
-        <w:t>. Esta tabela permitirá a criação automática de um registro log</w:t>
-      </w:r>
-      <w:r>
-        <w:t>;</w:t>
-      </w:r>
-    </w:p>
-    <w:p>
-      <w:pPr>
-        <w:pStyle w:val="PargrafodaLista"/>
-        <w:numPr>
-          <w:ilvl w:val="0"/>
-          <w:numId w:val="2"/>
-        </w:numPr>
+          <w:numId w:val="4"/>
+        </w:numPr>
+        <w:spacing w:line="360" w:lineRule="auto"/>
         <w:jc w:val="both"/>
       </w:pPr>
       <w:r>
         <w:t>Banco: Ta</w:t>
       </w:r>
       <w:r>
-        <w:t>bela conterá o cadastro do(s) banco(s) castrado(s) pelo usuário.</w:t>
+        <w:t xml:space="preserve">bela conterá o cadastro </w:t>
+      </w:r>
+      <w:proofErr w:type="gramStart"/>
+      <w:r>
+        <w:t>do(</w:t>
+      </w:r>
+      <w:proofErr w:type="gramEnd"/>
+      <w:r>
+        <w:t>s) banco(s) castrado(s) pelo usuário.</w:t>
       </w:r>
     </w:p>
     <w:p>
@@ -660,6 +848,7 @@
         </w:rPr>
         <w:t xml:space="preserve"> Dependendo da Assinatura do Usuário, este poderá ou não ter este serviço disponível.</w:t>
       </w:r>
+      <w:bookmarkEnd w:id="0"/>
     </w:p>
     <w:sectPr>
       <w:footerReference w:type="default" r:id="rId8"/>
@@ -673,7 +862,7 @@
 </file>
 
 <file path=word/endnotes.xml><?xml version="1.0" encoding="utf-8"?>
-<w:endnotes xmlns:wpc="http://schemas.microsoft.com/office/word/2010/wordprocessingCanvas" xmlns:cx="http://schemas.microsoft.com/office/drawing/2014/chartex" xmlns:cx1="http://schemas.microsoft.com/office/drawing/2015/9/8/chartex" xmlns:cx2="http://schemas.microsoft.com/office/drawing/2015/10/21/chartex" xmlns:cx3="http://schemas.microsoft.com/office/drawing/2016/5/9/chartex" xmlns:cx4="http://schemas.microsoft.com/office/drawing/2016/5/10/chartex" xmlns:cx5="http://schemas.microsoft.com/office/drawing/2016/5/11/chartex" xmlns:cx6="http://schemas.microsoft.com/office/drawing/2016/5/12/chartex" xmlns:cx7="http://schemas.microsoft.com/office/drawing/2016/5/13/chartex" xmlns:cx8="http://schemas.microsoft.com/office/drawing/2016/5/14/chartex" xmlns:mc="http://schemas.openxmlformats.org/markup-compatibility/2006" xmlns:aink="http://schemas.microsoft.com/office/drawing/2016/ink" xmlns:am3d="http://schemas.microsoft.com/office/drawing/2017/model3d" xmlns:o="urn:schemas-microsoft-com:office:office" xmlns:r="http://schemas.openxmlformats.org/officeDocument/2006/relationships" xmlns:m="http://schemas.openxmlformats.org/officeDocument/2006/math" xmlns:v="urn:schemas-microsoft-com:vml" xmlns:wp14="http://schemas.microsoft.com/office/word/2010/wordprocessingDrawing" xmlns:wp="http://schemas.openxmlformats.org/drawingml/2006/wordprocessingDrawing" xmlns:w10="urn:schemas-microsoft-com:office:word" xmlns:w="http://schemas.openxmlformats.org/wordprocessingml/2006/main" xmlns:w14="http://schemas.microsoft.com/office/word/2010/wordml" xmlns:w15="http://schemas.microsoft.com/office/word/2012/wordml" xmlns:w16cid="http://schemas.microsoft.com/office/word/2016/wordml/cid" xmlns:w16se="http://schemas.microsoft.com/office/word/2015/wordml/symex" xmlns:wpg="http://schemas.microsoft.com/office/word/2010/wordprocessingGroup" xmlns:wpi="http://schemas.microsoft.com/office/word/2010/wordprocessingInk" xmlns:wne="http://schemas.microsoft.com/office/word/2006/wordml" xmlns:wps="http://schemas.microsoft.com/office/word/2010/wordprocessingShape" mc:Ignorable="w14 w15 w16se w16cid wp14">
+<w:endnotes xmlns:wpc="http://schemas.microsoft.com/office/word/2010/wordprocessingCanvas" xmlns:cx="http://schemas.microsoft.com/office/drawing/2014/chartex" xmlns:mc="http://schemas.openxmlformats.org/markup-compatibility/2006" xmlns:o="urn:schemas-microsoft-com:office:office" xmlns:r="http://schemas.openxmlformats.org/officeDocument/2006/relationships" xmlns:m="http://schemas.openxmlformats.org/officeDocument/2006/math" xmlns:v="urn:schemas-microsoft-com:vml" xmlns:wp14="http://schemas.microsoft.com/office/word/2010/wordprocessingDrawing" xmlns:wp="http://schemas.openxmlformats.org/drawingml/2006/wordprocessingDrawing" xmlns:w10="urn:schemas-microsoft-com:office:word" xmlns:w="http://schemas.openxmlformats.org/wordprocessingml/2006/main" xmlns:w14="http://schemas.microsoft.com/office/word/2010/wordml" xmlns:w15="http://schemas.microsoft.com/office/word/2012/wordml" xmlns:w16se="http://schemas.microsoft.com/office/word/2015/wordml/symex" xmlns:wpg="http://schemas.microsoft.com/office/word/2010/wordprocessingGroup" xmlns:wpi="http://schemas.microsoft.com/office/word/2010/wordprocessingInk" xmlns:wne="http://schemas.microsoft.com/office/word/2006/wordml" xmlns:wps="http://schemas.microsoft.com/office/word/2010/wordprocessingShape" mc:Ignorable="w14 w15 w16se wp14">
   <w:endnote w:type="separator" w:id="-1">
     <w:p>
       <w:pPr>
@@ -698,7 +887,7 @@
 </file>
 
 <file path=word/footer1.xml><?xml version="1.0" encoding="utf-8"?>
-<w:ftr xmlns:wpc="http://schemas.microsoft.com/office/word/2010/wordprocessingCanvas" xmlns:cx="http://schemas.microsoft.com/office/drawing/2014/chartex" xmlns:cx1="http://schemas.microsoft.com/office/drawing/2015/9/8/chartex" xmlns:cx2="http://schemas.microsoft.com/office/drawing/2015/10/21/chartex" xmlns:cx3="http://schemas.microsoft.com/office/drawing/2016/5/9/chartex" xmlns:cx4="http://schemas.microsoft.com/office/drawing/2016/5/10/chartex" xmlns:cx5="http://schemas.microsoft.com/office/drawing/2016/5/11/chartex" xmlns:cx6="http://schemas.microsoft.com/office/drawing/2016/5/12/chartex" xmlns:cx7="http://schemas.microsoft.com/office/drawing/2016/5/13/chartex" xmlns:cx8="http://schemas.microsoft.com/office/drawing/2016/5/14/chartex" xmlns:mc="http://schemas.openxmlformats.org/markup-compatibility/2006" xmlns:aink="http://schemas.microsoft.com/office/drawing/2016/ink" xmlns:am3d="http://schemas.microsoft.com/office/drawing/2017/model3d" xmlns:o="urn:schemas-microsoft-com:office:office" xmlns:r="http://schemas.openxmlformats.org/officeDocument/2006/relationships" xmlns:m="http://schemas.openxmlformats.org/officeDocument/2006/math" xmlns:v="urn:schemas-microsoft-com:vml" xmlns:wp14="http://schemas.microsoft.com/office/word/2010/wordprocessingDrawing" xmlns:wp="http://schemas.openxmlformats.org/drawingml/2006/wordprocessingDrawing" xmlns:w10="urn:schemas-microsoft-com:office:word" xmlns:w="http://schemas.openxmlformats.org/wordprocessingml/2006/main" xmlns:w14="http://schemas.microsoft.com/office/word/2010/wordml" xmlns:w15="http://schemas.microsoft.com/office/word/2012/wordml" xmlns:w16cid="http://schemas.microsoft.com/office/word/2016/wordml/cid" xmlns:w16se="http://schemas.microsoft.com/office/word/2015/wordml/symex" xmlns:wpg="http://schemas.microsoft.com/office/word/2010/wordprocessingGroup" xmlns:wpi="http://schemas.microsoft.com/office/word/2010/wordprocessingInk" xmlns:wne="http://schemas.microsoft.com/office/word/2006/wordml" xmlns:wps="http://schemas.microsoft.com/office/word/2010/wordprocessingShape" mc:Ignorable="w14 w15 w16se w16cid wp14">
+<w:ftr xmlns:wpc="http://schemas.microsoft.com/office/word/2010/wordprocessingCanvas" xmlns:cx="http://schemas.microsoft.com/office/drawing/2014/chartex" xmlns:mc="http://schemas.openxmlformats.org/markup-compatibility/2006" xmlns:o="urn:schemas-microsoft-com:office:office" xmlns:r="http://schemas.openxmlformats.org/officeDocument/2006/relationships" xmlns:m="http://schemas.openxmlformats.org/officeDocument/2006/math" xmlns:v="urn:schemas-microsoft-com:vml" xmlns:wp14="http://schemas.microsoft.com/office/word/2010/wordprocessingDrawing" xmlns:wp="http://schemas.openxmlformats.org/drawingml/2006/wordprocessingDrawing" xmlns:w10="urn:schemas-microsoft-com:office:word" xmlns:w="http://schemas.openxmlformats.org/wordprocessingml/2006/main" xmlns:w14="http://schemas.microsoft.com/office/word/2010/wordml" xmlns:w15="http://schemas.microsoft.com/office/word/2012/wordml" xmlns:w16se="http://schemas.microsoft.com/office/word/2015/wordml/symex" xmlns:wpg="http://schemas.microsoft.com/office/word/2010/wordprocessingGroup" xmlns:wpi="http://schemas.microsoft.com/office/word/2010/wordprocessingInk" xmlns:wne="http://schemas.microsoft.com/office/word/2006/wordml" xmlns:wps="http://schemas.microsoft.com/office/word/2010/wordprocessingShape" mc:Ignorable="w14 w15 w16se wp14">
   <w:p>
     <w:pPr>
       <w:pStyle w:val="Rodap"/>
@@ -709,7 +898,7 @@
 </file>
 
 <file path=word/footnotes.xml><?xml version="1.0" encoding="utf-8"?>
-<w:footnotes xmlns:wpc="http://schemas.microsoft.com/office/word/2010/wordprocessingCanvas" xmlns:cx="http://schemas.microsoft.com/office/drawing/2014/chartex" xmlns:cx1="http://schemas.microsoft.com/office/drawing/2015/9/8/chartex" xmlns:cx2="http://schemas.microsoft.com/office/drawing/2015/10/21/chartex" xmlns:cx3="http://schemas.microsoft.com/office/drawing/2016/5/9/chartex" xmlns:cx4="http://schemas.microsoft.com/office/drawing/2016/5/10/chartex" xmlns:cx5="http://schemas.microsoft.com/office/drawing/2016/5/11/chartex" xmlns:cx6="http://schemas.microsoft.com/office/drawing/2016/5/12/chartex" xmlns:cx7="http://schemas.microsoft.com/office/drawing/2016/5/13/chartex" xmlns:cx8="http://schemas.microsoft.com/office/drawing/2016/5/14/chartex" xmlns:mc="http://schemas.openxmlformats.org/markup-compatibility/2006" xmlns:aink="http://schemas.microsoft.com/office/drawing/2016/ink" xmlns:am3d="http://schemas.microsoft.com/office/drawing/2017/model3d" xmlns:o="urn:schemas-microsoft-com:office:office" xmlns:r="http://schemas.openxmlformats.org/officeDocument/2006/relationships" xmlns:m="http://schemas.openxmlformats.org/officeDocument/2006/math" xmlns:v="urn:schemas-microsoft-com:vml" xmlns:wp14="http://schemas.microsoft.com/office/word/2010/wordprocessingDrawing" xmlns:wp="http://schemas.openxmlformats.org/drawingml/2006/wordprocessingDrawing" xmlns:w10="urn:schemas-microsoft-com:office:word" xmlns:w="http://schemas.openxmlformats.org/wordprocessingml/2006/main" xmlns:w14="http://schemas.microsoft.com/office/word/2010/wordml" xmlns:w15="http://schemas.microsoft.com/office/word/2012/wordml" xmlns:w16cid="http://schemas.microsoft.com/office/word/2016/wordml/cid" xmlns:w16se="http://schemas.microsoft.com/office/word/2015/wordml/symex" xmlns:wpg="http://schemas.microsoft.com/office/word/2010/wordprocessingGroup" xmlns:wpi="http://schemas.microsoft.com/office/word/2010/wordprocessingInk" xmlns:wne="http://schemas.microsoft.com/office/word/2006/wordml" xmlns:wps="http://schemas.microsoft.com/office/word/2010/wordprocessingShape" mc:Ignorable="w14 w15 w16se w16cid wp14">
+<w:footnotes xmlns:wpc="http://schemas.microsoft.com/office/word/2010/wordprocessingCanvas" xmlns:cx="http://schemas.microsoft.com/office/drawing/2014/chartex" xmlns:mc="http://schemas.openxmlformats.org/markup-compatibility/2006" xmlns:o="urn:schemas-microsoft-com:office:office" xmlns:r="http://schemas.openxmlformats.org/officeDocument/2006/relationships" xmlns:m="http://schemas.openxmlformats.org/officeDocument/2006/math" xmlns:v="urn:schemas-microsoft-com:vml" xmlns:wp14="http://schemas.microsoft.com/office/word/2010/wordprocessingDrawing" xmlns:wp="http://schemas.openxmlformats.org/drawingml/2006/wordprocessingDrawing" xmlns:w10="urn:schemas-microsoft-com:office:word" xmlns:w="http://schemas.openxmlformats.org/wordprocessingml/2006/main" xmlns:w14="http://schemas.microsoft.com/office/word/2010/wordml" xmlns:w15="http://schemas.microsoft.com/office/word/2012/wordml" xmlns:w16se="http://schemas.microsoft.com/office/word/2015/wordml/symex" xmlns:wpg="http://schemas.microsoft.com/office/word/2010/wordprocessingGroup" xmlns:wpi="http://schemas.microsoft.com/office/word/2010/wordprocessingInk" xmlns:wne="http://schemas.microsoft.com/office/word/2006/wordml" xmlns:wps="http://schemas.microsoft.com/office/word/2010/wordprocessingShape" mc:Ignorable="w14 w15 w16se wp14">
   <w:footnote w:type="separator" w:id="-1">
     <w:p>
       <w:pPr>
@@ -734,7 +923,7 @@
 </file>
 
 <file path=word/numbering.xml><?xml version="1.0" encoding="utf-8"?>
-<w:numbering xmlns:wpc="http://schemas.microsoft.com/office/word/2010/wordprocessingCanvas" xmlns:cx="http://schemas.microsoft.com/office/drawing/2014/chartex" xmlns:cx1="http://schemas.microsoft.com/office/drawing/2015/9/8/chartex" xmlns:cx2="http://schemas.microsoft.com/office/drawing/2015/10/21/chartex" xmlns:cx3="http://schemas.microsoft.com/office/drawing/2016/5/9/chartex" xmlns:cx4="http://schemas.microsoft.com/office/drawing/2016/5/10/chartex" xmlns:cx5="http://schemas.microsoft.com/office/drawing/2016/5/11/chartex" xmlns:cx6="http://schemas.microsoft.com/office/drawing/2016/5/12/chartex" xmlns:cx7="http://schemas.microsoft.com/office/drawing/2016/5/13/chartex" xmlns:cx8="http://schemas.microsoft.com/office/drawing/2016/5/14/chartex" xmlns:mc="http://schemas.openxmlformats.org/markup-compatibility/2006" xmlns:aink="http://schemas.microsoft.com/office/drawing/2016/ink" xmlns:am3d="http://schemas.microsoft.com/office/drawing/2017/model3d" xmlns:o="urn:schemas-microsoft-com:office:office" xmlns:r="http://schemas.openxmlformats.org/officeDocument/2006/relationships" xmlns:m="http://schemas.openxmlformats.org/officeDocument/2006/math" xmlns:v="urn:schemas-microsoft-com:vml" xmlns:wp14="http://schemas.microsoft.com/office/word/2010/wordprocessingDrawing" xmlns:wp="http://schemas.openxmlformats.org/drawingml/2006/wordprocessingDrawing" xmlns:w10="urn:schemas-microsoft-com:office:word" xmlns:w="http://schemas.openxmlformats.org/wordprocessingml/2006/main" xmlns:w14="http://schemas.microsoft.com/office/word/2010/wordml" xmlns:w15="http://schemas.microsoft.com/office/word/2012/wordml" xmlns:w16cid="http://schemas.microsoft.com/office/word/2016/wordml/cid" xmlns:w16se="http://schemas.microsoft.com/office/word/2015/wordml/symex" xmlns:wpg="http://schemas.microsoft.com/office/word/2010/wordprocessingGroup" xmlns:wpi="http://schemas.microsoft.com/office/word/2010/wordprocessingInk" xmlns:wne="http://schemas.microsoft.com/office/word/2006/wordml" xmlns:wps="http://schemas.microsoft.com/office/word/2010/wordprocessingShape" mc:Ignorable="w14 w15 w16se w16cid wp14">
+<w:numbering xmlns:wpc="http://schemas.microsoft.com/office/word/2010/wordprocessingCanvas" xmlns:cx="http://schemas.microsoft.com/office/drawing/2014/chartex" xmlns:mc="http://schemas.openxmlformats.org/markup-compatibility/2006" xmlns:o="urn:schemas-microsoft-com:office:office" xmlns:r="http://schemas.openxmlformats.org/officeDocument/2006/relationships" xmlns:m="http://schemas.openxmlformats.org/officeDocument/2006/math" xmlns:v="urn:schemas-microsoft-com:vml" xmlns:wp14="http://schemas.microsoft.com/office/word/2010/wordprocessingDrawing" xmlns:wp="http://schemas.openxmlformats.org/drawingml/2006/wordprocessingDrawing" xmlns:w10="urn:schemas-microsoft-com:office:word" xmlns:w="http://schemas.openxmlformats.org/wordprocessingml/2006/main" xmlns:w14="http://schemas.microsoft.com/office/word/2010/wordml" xmlns:w15="http://schemas.microsoft.com/office/word/2012/wordml" xmlns:w16se="http://schemas.microsoft.com/office/word/2015/wordml/symex" xmlns:wpg="http://schemas.microsoft.com/office/word/2010/wordprocessingGroup" xmlns:wpi="http://schemas.microsoft.com/office/word/2010/wordprocessingInk" xmlns:wne="http://schemas.microsoft.com/office/word/2006/wordml" xmlns:wps="http://schemas.microsoft.com/office/word/2010/wordprocessingShape" mc:Ignorable="w14 w15 w16se wp14">
   <w:abstractNum w:abstractNumId="0" w15:restartNumberingAfterBreak="0">
     <w:nsid w:val="1C98330B"/>
     <w:multiLevelType w:val="hybridMultilevel"/>
@@ -1065,6 +1254,119 @@
       <w:lvlJc w:val="left"/>
       <w:pPr>
         <w:ind w:left="6480" w:hanging="360"/>
+      </w:pPr>
+      <w:rPr>
+        <w:rFonts w:ascii="Wingdings" w:hAnsi="Wingdings" w:hint="default"/>
+      </w:rPr>
+    </w:lvl>
+  </w:abstractNum>
+  <w:abstractNum w:abstractNumId="3" w15:restartNumberingAfterBreak="0">
+    <w:nsid w:val="58C36EFC"/>
+    <w:multiLevelType w:val="hybridMultilevel"/>
+    <w:tmpl w:val="009844A6"/>
+    <w:lvl w:ilvl="0" w:tplc="04160001">
+      <w:start w:val="1"/>
+      <w:numFmt w:val="bullet"/>
+      <w:lvlText w:val=""/>
+      <w:lvlJc w:val="left"/>
+      <w:pPr>
+        <w:ind w:left="1571" w:hanging="360"/>
+      </w:pPr>
+      <w:rPr>
+        <w:rFonts w:ascii="Symbol" w:hAnsi="Symbol" w:hint="default"/>
+      </w:rPr>
+    </w:lvl>
+    <w:lvl w:ilvl="1" w:tplc="04160003">
+      <w:start w:val="1"/>
+      <w:numFmt w:val="bullet"/>
+      <w:lvlText w:val="o"/>
+      <w:lvlJc w:val="left"/>
+      <w:pPr>
+        <w:ind w:left="2291" w:hanging="360"/>
+      </w:pPr>
+      <w:rPr>
+        <w:rFonts w:ascii="Courier New" w:hAnsi="Courier New" w:cs="Courier New" w:hint="default"/>
+      </w:rPr>
+    </w:lvl>
+    <w:lvl w:ilvl="2" w:tplc="04160005" w:tentative="1">
+      <w:start w:val="1"/>
+      <w:numFmt w:val="bullet"/>
+      <w:lvlText w:val=""/>
+      <w:lvlJc w:val="left"/>
+      <w:pPr>
+        <w:ind w:left="3011" w:hanging="360"/>
+      </w:pPr>
+      <w:rPr>
+        <w:rFonts w:ascii="Wingdings" w:hAnsi="Wingdings" w:hint="default"/>
+      </w:rPr>
+    </w:lvl>
+    <w:lvl w:ilvl="3" w:tplc="04160001" w:tentative="1">
+      <w:start w:val="1"/>
+      <w:numFmt w:val="bullet"/>
+      <w:lvlText w:val=""/>
+      <w:lvlJc w:val="left"/>
+      <w:pPr>
+        <w:ind w:left="3731" w:hanging="360"/>
+      </w:pPr>
+      <w:rPr>
+        <w:rFonts w:ascii="Symbol" w:hAnsi="Symbol" w:hint="default"/>
+      </w:rPr>
+    </w:lvl>
+    <w:lvl w:ilvl="4" w:tplc="04160003" w:tentative="1">
+      <w:start w:val="1"/>
+      <w:numFmt w:val="bullet"/>
+      <w:lvlText w:val="o"/>
+      <w:lvlJc w:val="left"/>
+      <w:pPr>
+        <w:ind w:left="4451" w:hanging="360"/>
+      </w:pPr>
+      <w:rPr>
+        <w:rFonts w:ascii="Courier New" w:hAnsi="Courier New" w:cs="Courier New" w:hint="default"/>
+      </w:rPr>
+    </w:lvl>
+    <w:lvl w:ilvl="5" w:tplc="04160005" w:tentative="1">
+      <w:start w:val="1"/>
+      <w:numFmt w:val="bullet"/>
+      <w:lvlText w:val=""/>
+      <w:lvlJc w:val="left"/>
+      <w:pPr>
+        <w:ind w:left="5171" w:hanging="360"/>
+      </w:pPr>
+      <w:rPr>
+        <w:rFonts w:ascii="Wingdings" w:hAnsi="Wingdings" w:hint="default"/>
+      </w:rPr>
+    </w:lvl>
+    <w:lvl w:ilvl="6" w:tplc="04160001" w:tentative="1">
+      <w:start w:val="1"/>
+      <w:numFmt w:val="bullet"/>
+      <w:lvlText w:val=""/>
+      <w:lvlJc w:val="left"/>
+      <w:pPr>
+        <w:ind w:left="5891" w:hanging="360"/>
+      </w:pPr>
+      <w:rPr>
+        <w:rFonts w:ascii="Symbol" w:hAnsi="Symbol" w:hint="default"/>
+      </w:rPr>
+    </w:lvl>
+    <w:lvl w:ilvl="7" w:tplc="04160003" w:tentative="1">
+      <w:start w:val="1"/>
+      <w:numFmt w:val="bullet"/>
+      <w:lvlText w:val="o"/>
+      <w:lvlJc w:val="left"/>
+      <w:pPr>
+        <w:ind w:left="6611" w:hanging="360"/>
+      </w:pPr>
+      <w:rPr>
+        <w:rFonts w:ascii="Courier New" w:hAnsi="Courier New" w:cs="Courier New" w:hint="default"/>
+      </w:rPr>
+    </w:lvl>
+    <w:lvl w:ilvl="8" w:tplc="04160005" w:tentative="1">
+      <w:start w:val="1"/>
+      <w:numFmt w:val="bullet"/>
+      <w:lvlText w:val=""/>
+      <w:lvlJc w:val="left"/>
+      <w:pPr>
+        <w:ind w:left="7331" w:hanging="360"/>
       </w:pPr>
       <w:rPr>
         <w:rFonts w:ascii="Wingdings" w:hAnsi="Wingdings" w:hint="default"/>
@@ -1080,11 +1382,14 @@
   <w:num w:numId="3">
     <w:abstractNumId w:val="0"/>
   </w:num>
+  <w:num w:numId="4">
+    <w:abstractNumId w:val="3"/>
+  </w:num>
 </w:numbering>
 </file>
 
 <file path=word/styles.xml><?xml version="1.0" encoding="utf-8"?>
-<w:styles xmlns:mc="http://schemas.openxmlformats.org/markup-compatibility/2006" xmlns:r="http://schemas.openxmlformats.org/officeDocument/2006/relationships" xmlns:w="http://schemas.openxmlformats.org/wordprocessingml/2006/main" xmlns:w14="http://schemas.microsoft.com/office/word/2010/wordml" xmlns:w15="http://schemas.microsoft.com/office/word/2012/wordml" xmlns:w16cid="http://schemas.microsoft.com/office/word/2016/wordml/cid" xmlns:w16se="http://schemas.microsoft.com/office/word/2015/wordml/symex" mc:Ignorable="w14 w15 w16se w16cid">
+<w:styles xmlns:mc="http://schemas.openxmlformats.org/markup-compatibility/2006" xmlns:r="http://schemas.openxmlformats.org/officeDocument/2006/relationships" xmlns:w="http://schemas.openxmlformats.org/wordprocessingml/2006/main" xmlns:w14="http://schemas.microsoft.com/office/word/2010/wordml" xmlns:w15="http://schemas.microsoft.com/office/word/2012/wordml" xmlns:w16se="http://schemas.microsoft.com/office/word/2015/wordml/symex" mc:Ignorable="w14 w15 w16se">
   <w:docDefaults>
     <w:rPrDefault>
       <w:rPr>
@@ -1100,7 +1405,7 @@
       </w:pPr>
     </w:pPrDefault>
   </w:docDefaults>
-  <w:latentStyles w:defLockedState="0" w:defUIPriority="99" w:defSemiHidden="0" w:defUnhideWhenUsed="0" w:defQFormat="0" w:count="375">
+  <w:latentStyles w:defLockedState="0" w:defUIPriority="99" w:defSemiHidden="0" w:defUnhideWhenUsed="0" w:defQFormat="0" w:count="371">
     <w:lsdException w:name="Normal" w:uiPriority="0" w:qFormat="1"/>
     <w:lsdException w:name="heading 1" w:uiPriority="9" w:qFormat="1"/>
     <w:lsdException w:name="heading 2" w:semiHidden="1" w:uiPriority="9" w:unhideWhenUsed="1" w:qFormat="1"/>
@@ -1472,10 +1777,6 @@
     <w:lsdException w:name="List Table 5 Dark Accent 6" w:uiPriority="50"/>
     <w:lsdException w:name="List Table 6 Colorful Accent 6" w:uiPriority="51"/>
     <w:lsdException w:name="List Table 7 Colorful Accent 6" w:uiPriority="52"/>
-    <w:lsdException w:name="Mention" w:semiHidden="1" w:unhideWhenUsed="1"/>
-    <w:lsdException w:name="Smart Hyperlink" w:semiHidden="1" w:unhideWhenUsed="1"/>
-    <w:lsdException w:name="Hashtag" w:semiHidden="1" w:unhideWhenUsed="1"/>
-    <w:lsdException w:name="Unresolved Mention" w:semiHidden="1" w:unhideWhenUsed="1"/>
   </w:latentStyles>
   <w:style w:type="paragraph" w:default="1" w:styleId="Normal">
     <w:name w:val="Normal"/>
@@ -1607,6 +1908,16 @@
     <w:rPr>
       <w:vertAlign w:val="superscript"/>
     </w:rPr>
+  </w:style>
+  <w:style w:type="paragraph" w:styleId="SemEspaamento">
+    <w:name w:val="No Spacing"/>
+    <w:uiPriority w:val="1"/>
+    <w:qFormat/>
+    <w:rsid w:val="009774FF"/>
+    <w:pPr>
+      <w:spacing w:after="0" w:line="240" w:lineRule="auto"/>
+      <w:ind w:firstLine="851"/>
+    </w:pPr>
   </w:style>
 </w:styles>
 </file>
@@ -1877,7 +2188,7 @@
 </file>
 
 <file path=customXml/itemProps1.xml><?xml version="1.0" encoding="utf-8"?>
-<ds:datastoreItem xmlns:ds="http://schemas.openxmlformats.org/officeDocument/2006/customXml" ds:itemID="{F809EC0B-A43E-44FD-9391-4042407E83CC}">
+<ds:datastoreItem xmlns:ds="http://schemas.openxmlformats.org/officeDocument/2006/customXml" ds:itemID="{9B2FA1AE-7B7C-4424-8AD2-E74979736F37}">
   <ds:schemaRefs>
     <ds:schemaRef ds:uri="http://schemas.openxmlformats.org/officeDocument/2006/bibliography"/>
   </ds:schemaRefs>
